--- a/Совместная разработка на 1С через GitHub.docx
+++ b/Совместная разработка на 1С через GitHub.docx
@@ -29,7 +29,12 @@
             <w:pStyle w:val="a5"/>
           </w:pPr>
           <w:r>
-            <w:t>Оглавление</w:t>
+            <w:t>Оглав</w:t>
+          </w:r>
+          <w:bookmarkStart w:id="0" w:name="_GoBack"/>
+          <w:bookmarkEnd w:id="0"/>
+          <w:r>
+            <w:t>ление</w:t>
           </w:r>
         </w:p>
         <w:p>
@@ -54,7 +59,7 @@
           <w:r>
             <w:fldChar w:fldCharType="separate"/>
           </w:r>
-          <w:hyperlink w:anchor="_Toc519500205" w:history="1">
+          <w:hyperlink w:anchor="_Toc519503269" w:history="1">
             <w:r>
               <w:rPr>
                 <w:rStyle w:val="a4"/>
@@ -105,7 +110,7 @@
                 <w:noProof/>
                 <w:webHidden/>
               </w:rPr>
-              <w:instrText xml:space="preserve"> PAGEREF _Toc519500205 \h </w:instrText>
+              <w:instrText xml:space="preserve"> PAGEREF _Toc519503269 \h </w:instrText>
             </w:r>
             <w:r>
               <w:rPr>
@@ -149,7 +154,7 @@
               <w:lang w:eastAsia="ru-RU"/>
             </w:rPr>
           </w:pPr>
-          <w:hyperlink w:anchor="_Toc519500206" w:history="1">
+          <w:hyperlink w:anchor="_Toc519503270" w:history="1">
             <w:r>
               <w:rPr>
                 <w:rStyle w:val="a4"/>
@@ -191,7 +196,7 @@
                 <w:noProof/>
                 <w:webHidden/>
               </w:rPr>
-              <w:instrText xml:space="preserve"> PAGEREF _Toc519500206 \h </w:instrText>
+              <w:instrText xml:space="preserve"> PAGEREF _Toc519503270 \h </w:instrText>
             </w:r>
             <w:r>
               <w:rPr>
@@ -235,7 +240,7 @@
               <w:lang w:eastAsia="ru-RU"/>
             </w:rPr>
           </w:pPr>
-          <w:hyperlink w:anchor="_Toc519500207" w:history="1">
+          <w:hyperlink w:anchor="_Toc519503271" w:history="1">
             <w:r>
               <w:rPr>
                 <w:rStyle w:val="a4"/>
@@ -277,7 +282,7 @@
                 <w:noProof/>
                 <w:webHidden/>
               </w:rPr>
-              <w:instrText xml:space="preserve"> PAGEREF _Toc519500207 \h </w:instrText>
+              <w:instrText xml:space="preserve"> PAGEREF _Toc519503271 \h </w:instrText>
             </w:r>
             <w:r>
               <w:rPr>
@@ -321,7 +326,7 @@
               <w:lang w:eastAsia="ru-RU"/>
             </w:rPr>
           </w:pPr>
-          <w:hyperlink w:anchor="_Toc519500208" w:history="1">
+          <w:hyperlink w:anchor="_Toc519503272" w:history="1">
             <w:r>
               <w:rPr>
                 <w:rStyle w:val="a4"/>
@@ -363,7 +368,7 @@
                 <w:noProof/>
                 <w:webHidden/>
               </w:rPr>
-              <w:instrText xml:space="preserve"> PAGEREF _Toc519500208 \h </w:instrText>
+              <w:instrText xml:space="preserve"> PAGEREF _Toc519503272 \h </w:instrText>
             </w:r>
             <w:r>
               <w:rPr>
@@ -407,7 +412,7 @@
               <w:lang w:eastAsia="ru-RU"/>
             </w:rPr>
           </w:pPr>
-          <w:hyperlink w:anchor="_Toc519500209" w:history="1">
+          <w:hyperlink w:anchor="_Toc519503273" w:history="1">
             <w:r>
               <w:rPr>
                 <w:rStyle w:val="a4"/>
@@ -428,21 +433,7 @@
                 <w:rStyle w:val="a4"/>
                 <w:noProof/>
               </w:rPr>
-              <w:t>Клонирование репозит</w:t>
-            </w:r>
-            <w:r>
-              <w:rPr>
-                <w:rStyle w:val="a4"/>
-                <w:noProof/>
-              </w:rPr>
-              <w:t>о</w:t>
-            </w:r>
-            <w:r>
-              <w:rPr>
-                <w:rStyle w:val="a4"/>
-                <w:noProof/>
-              </w:rPr>
-              <w:t>рия</w:t>
+              <w:t>Клонирование репозитория</w:t>
             </w:r>
             <w:r>
               <w:rPr>
@@ -463,7 +454,7 @@
                 <w:noProof/>
                 <w:webHidden/>
               </w:rPr>
-              <w:instrText xml:space="preserve"> PAGEREF _Toc519500209 \h </w:instrText>
+              <w:instrText xml:space="preserve"> PAGEREF _Toc519503273 \h </w:instrText>
             </w:r>
             <w:r>
               <w:rPr>
@@ -507,7 +498,7 @@
               <w:lang w:eastAsia="ru-RU"/>
             </w:rPr>
           </w:pPr>
-          <w:hyperlink w:anchor="_Toc519500210" w:history="1">
+          <w:hyperlink w:anchor="_Toc519503274" w:history="1">
             <w:r>
               <w:rPr>
                 <w:rStyle w:val="a4"/>
@@ -549,7 +540,7 @@
                 <w:noProof/>
                 <w:webHidden/>
               </w:rPr>
-              <w:instrText xml:space="preserve"> PAGEREF _Toc519500210 \h </w:instrText>
+              <w:instrText xml:space="preserve"> PAGEREF _Toc519503274 \h </w:instrText>
             </w:r>
             <w:r>
               <w:rPr>
@@ -569,7 +560,7 @@
                 <w:noProof/>
                 <w:webHidden/>
               </w:rPr>
-              <w:t>5</w:t>
+              <w:t>6</w:t>
             </w:r>
             <w:r>
               <w:rPr>
@@ -593,7 +584,7 @@
               <w:lang w:eastAsia="ru-RU"/>
             </w:rPr>
           </w:pPr>
-          <w:hyperlink w:anchor="_Toc519500211" w:history="1">
+          <w:hyperlink w:anchor="_Toc519503275" w:history="1">
             <w:r>
               <w:rPr>
                 <w:rStyle w:val="a4"/>
@@ -614,6 +605,93 @@
                 <w:rStyle w:val="a4"/>
                 <w:noProof/>
               </w:rPr>
+              <w:t>Выгрузка/загрузка объектов конфигурации 1С в командном режиме</w:t>
+            </w:r>
+            <w:r>
+              <w:rPr>
+                <w:noProof/>
+                <w:webHidden/>
+              </w:rPr>
+              <w:tab/>
+            </w:r>
+            <w:r>
+              <w:rPr>
+                <w:noProof/>
+                <w:webHidden/>
+              </w:rPr>
+              <w:fldChar w:fldCharType="begin"/>
+            </w:r>
+            <w:r>
+              <w:rPr>
+                <w:noProof/>
+                <w:webHidden/>
+              </w:rPr>
+              <w:instrText xml:space="preserve"> PAGEREF _Toc519503275 \h </w:instrText>
+            </w:r>
+            <w:r>
+              <w:rPr>
+                <w:noProof/>
+                <w:webHidden/>
+              </w:rPr>
+            </w:r>
+            <w:r>
+              <w:rPr>
+                <w:noProof/>
+                <w:webHidden/>
+              </w:rPr>
+              <w:fldChar w:fldCharType="separate"/>
+            </w:r>
+            <w:r>
+              <w:rPr>
+                <w:noProof/>
+                <w:webHidden/>
+              </w:rPr>
+              <w:t>7</w:t>
+            </w:r>
+            <w:r>
+              <w:rPr>
+                <w:noProof/>
+                <w:webHidden/>
+              </w:rPr>
+              <w:fldChar w:fldCharType="end"/>
+            </w:r>
+          </w:hyperlink>
+        </w:p>
+        <w:p>
+          <w:pPr>
+            <w:pStyle w:val="11"/>
+            <w:tabs>
+              <w:tab w:val="left" w:pos="440"/>
+              <w:tab w:val="right" w:leader="dot" w:pos="9345"/>
+            </w:tabs>
+            <w:rPr>
+              <w:rFonts w:eastAsiaTheme="minorEastAsia"/>
+              <w:noProof/>
+              <w:lang w:eastAsia="ru-RU"/>
+            </w:rPr>
+          </w:pPr>
+          <w:hyperlink w:anchor="_Toc519503276" w:history="1">
+            <w:r>
+              <w:rPr>
+                <w:rStyle w:val="a4"/>
+                <w:noProof/>
+                <w:lang w:val="en-US"/>
+              </w:rPr>
+              <w:t>8.</w:t>
+            </w:r>
+            <w:r>
+              <w:rPr>
+                <w:rFonts w:eastAsiaTheme="minorEastAsia"/>
+                <w:noProof/>
+                <w:lang w:eastAsia="ru-RU"/>
+              </w:rPr>
+              <w:tab/>
+            </w:r>
+            <w:r>
+              <w:rPr>
+                <w:rStyle w:val="a4"/>
+                <w:noProof/>
+              </w:rPr>
               <w:t xml:space="preserve">Выгрузка изменений в </w:t>
             </w:r>
             <w:r>
@@ -622,7 +700,7 @@
                 <w:noProof/>
                 <w:lang w:val="en-US"/>
               </w:rPr>
-              <w:t>git</w:t>
+              <w:t>GitHub</w:t>
             </w:r>
             <w:r>
               <w:rPr>
@@ -643,7 +721,7 @@
                 <w:noProof/>
                 <w:webHidden/>
               </w:rPr>
-              <w:instrText xml:space="preserve"> PAGEREF _Toc519500211 \h </w:instrText>
+              <w:instrText xml:space="preserve"> PAGEREF _Toc519503276 \h </w:instrText>
             </w:r>
             <w:r>
               <w:rPr>
@@ -663,7 +741,77 @@
                 <w:noProof/>
                 <w:webHidden/>
               </w:rPr>
-              <w:t>5</w:t>
+              <w:t>8</w:t>
+            </w:r>
+            <w:r>
+              <w:rPr>
+                <w:noProof/>
+                <w:webHidden/>
+              </w:rPr>
+              <w:fldChar w:fldCharType="end"/>
+            </w:r>
+          </w:hyperlink>
+        </w:p>
+        <w:p>
+          <w:pPr>
+            <w:pStyle w:val="11"/>
+            <w:tabs>
+              <w:tab w:val="right" w:leader="dot" w:pos="9345"/>
+            </w:tabs>
+            <w:rPr>
+              <w:rFonts w:eastAsiaTheme="minorEastAsia"/>
+              <w:noProof/>
+              <w:lang w:eastAsia="ru-RU"/>
+            </w:rPr>
+          </w:pPr>
+          <w:hyperlink w:anchor="_Toc519503277" w:history="1">
+            <w:r>
+              <w:rPr>
+                <w:rStyle w:val="a4"/>
+                <w:noProof/>
+              </w:rPr>
+              <w:t>Ссылки</w:t>
+            </w:r>
+            <w:r>
+              <w:rPr>
+                <w:noProof/>
+                <w:webHidden/>
+              </w:rPr>
+              <w:tab/>
+            </w:r>
+            <w:r>
+              <w:rPr>
+                <w:noProof/>
+                <w:webHidden/>
+              </w:rPr>
+              <w:fldChar w:fldCharType="begin"/>
+            </w:r>
+            <w:r>
+              <w:rPr>
+                <w:noProof/>
+                <w:webHidden/>
+              </w:rPr>
+              <w:instrText xml:space="preserve"> PAGEREF _Toc519503277 \h </w:instrText>
+            </w:r>
+            <w:r>
+              <w:rPr>
+                <w:noProof/>
+                <w:webHidden/>
+              </w:rPr>
+            </w:r>
+            <w:r>
+              <w:rPr>
+                <w:noProof/>
+                <w:webHidden/>
+              </w:rPr>
+              <w:fldChar w:fldCharType="separate"/>
+            </w:r>
+            <w:r>
+              <w:rPr>
+                <w:noProof/>
+                <w:webHidden/>
+              </w:rPr>
+              <w:t>9</w:t>
             </w:r>
             <w:r>
               <w:rPr>
@@ -701,7 +849,7 @@
           <w:lang w:val="en-US"/>
         </w:rPr>
       </w:pPr>
-      <w:bookmarkStart w:id="0" w:name="_Toc519500205"/>
+      <w:bookmarkStart w:id="1" w:name="_Toc519503269"/>
       <w:r>
         <w:lastRenderedPageBreak/>
         <w:t xml:space="preserve">Регистрация на </w:t>
@@ -712,7 +860,7 @@
         </w:rPr>
         <w:t>GitHub</w:t>
       </w:r>
-      <w:bookmarkEnd w:id="0"/>
+      <w:bookmarkEnd w:id="1"/>
     </w:p>
     <w:p>
       <w:pPr>
@@ -939,12 +1087,17 @@
           <w:numId w:val="4"/>
         </w:numPr>
       </w:pPr>
-      <w:bookmarkStart w:id="1" w:name="_Toc519500206"/>
+      <w:bookmarkStart w:id="2" w:name="_Toc519503270"/>
       <w:r>
         <w:lastRenderedPageBreak/>
-        <w:t>Создание репозитория</w:t>
-      </w:r>
-      <w:bookmarkEnd w:id="1"/>
+        <w:t xml:space="preserve">Создание </w:t>
+      </w:r>
+      <w:proofErr w:type="spellStart"/>
+      <w:r>
+        <w:t>репозитория</w:t>
+      </w:r>
+      <w:bookmarkEnd w:id="2"/>
+      <w:proofErr w:type="spellEnd"/>
     </w:p>
     <w:p>
       <w:pPr>
@@ -1000,8 +1153,8 @@
         </w:rPr>
         <w:drawing>
           <wp:inline distT="0" distB="0" distL="0" distR="0" wp14:anchorId="77D6C27B" wp14:editId="6288661F">
-            <wp:extent cx="3452775" cy="2372099"/>
-            <wp:effectExtent l="0" t="0" r="0" b="9525"/>
+            <wp:extent cx="4140403" cy="2844508"/>
+            <wp:effectExtent l="0" t="0" r="0" b="0"/>
             <wp:docPr id="4" name="Рисунок 4"/>
             <wp:cNvGraphicFramePr>
               <a:graphicFrameLocks xmlns:a="http://schemas.openxmlformats.org/drawingml/2006/main" noChangeAspect="1"/>
@@ -1022,7 +1175,7 @@
                   <pic:spPr>
                     <a:xfrm>
                       <a:off x="0" y="0"/>
-                      <a:ext cx="3455972" cy="2374295"/>
+                      <a:ext cx="4151925" cy="2852424"/>
                     </a:xfrm>
                     <a:prstGeom prst="rect">
                       <a:avLst/>
@@ -1041,7 +1194,15 @@
         <w:ind w:left="792"/>
       </w:pPr>
       <w:r>
-        <w:t xml:space="preserve">В появившемся окне указать имя нового репозитория и выполнить </w:t>
+        <w:t xml:space="preserve">В появившемся окне указать имя нового </w:t>
+      </w:r>
+      <w:proofErr w:type="spellStart"/>
+      <w:r>
+        <w:t>репозитория</w:t>
+      </w:r>
+      <w:proofErr w:type="spellEnd"/>
+      <w:r>
+        <w:t xml:space="preserve"> и выполнить </w:t>
       </w:r>
       <w:r>
         <w:rPr>
@@ -1071,8 +1232,8 @@
         </w:rPr>
         <w:drawing>
           <wp:inline distT="0" distB="0" distL="0" distR="0" wp14:anchorId="2E8F826C" wp14:editId="4A8541B3">
-            <wp:extent cx="3618745" cy="2955341"/>
-            <wp:effectExtent l="0" t="0" r="1270" b="0"/>
+            <wp:extent cx="4045306" cy="3303703"/>
+            <wp:effectExtent l="0" t="0" r="0" b="0"/>
             <wp:docPr id="5" name="Рисунок 5"/>
             <wp:cNvGraphicFramePr>
               <a:graphicFrameLocks xmlns:a="http://schemas.openxmlformats.org/drawingml/2006/main" noChangeAspect="1"/>
@@ -1093,7 +1254,7 @@
                   <pic:spPr>
                     <a:xfrm>
                       <a:off x="0" y="0"/>
-                      <a:ext cx="3623130" cy="2958922"/>
+                      <a:ext cx="4056745" cy="3313045"/>
                     </a:xfrm>
                     <a:prstGeom prst="rect">
                       <a:avLst/>
@@ -1119,12 +1280,12 @@
           <w:numId w:val="4"/>
         </w:numPr>
       </w:pPr>
-      <w:bookmarkStart w:id="2" w:name="_Toc519500207"/>
+      <w:bookmarkStart w:id="3" w:name="_Toc519503271"/>
       <w:r>
         <w:lastRenderedPageBreak/>
         <w:t>Приглашение участников</w:t>
       </w:r>
-      <w:bookmarkEnd w:id="2"/>
+      <w:bookmarkEnd w:id="3"/>
     </w:p>
     <w:p>
       <w:pPr>
@@ -1135,7 +1296,15 @@
         </w:numPr>
       </w:pPr>
       <w:r>
-        <w:t>На странице репозитория (</w:t>
+        <w:t xml:space="preserve">На странице </w:t>
+      </w:r>
+      <w:proofErr w:type="spellStart"/>
+      <w:r>
+        <w:t>репозитория</w:t>
+      </w:r>
+      <w:proofErr w:type="spellEnd"/>
+      <w:r>
+        <w:t xml:space="preserve"> (</w:t>
       </w:r>
       <w:hyperlink r:id="rId12" w:history="1">
         <w:r>
@@ -1380,12 +1549,12 @@
           <w:numId w:val="4"/>
         </w:numPr>
       </w:pPr>
-      <w:bookmarkStart w:id="3" w:name="_Toc519500208"/>
+      <w:bookmarkStart w:id="4" w:name="_Toc519503272"/>
       <w:r>
         <w:lastRenderedPageBreak/>
         <w:t>Установка клиента</w:t>
       </w:r>
-      <w:bookmarkEnd w:id="3"/>
+      <w:bookmarkEnd w:id="4"/>
     </w:p>
     <w:p>
       <w:pPr>
@@ -1430,11 +1599,16 @@
           <w:numId w:val="4"/>
         </w:numPr>
       </w:pPr>
-      <w:bookmarkStart w:id="4" w:name="_Toc519500209"/>
-      <w:r>
-        <w:t>Клонирование репозитория</w:t>
-      </w:r>
-      <w:bookmarkEnd w:id="4"/>
+      <w:bookmarkStart w:id="5" w:name="_Toc519503273"/>
+      <w:r>
+        <w:t xml:space="preserve">Клонирование </w:t>
+      </w:r>
+      <w:proofErr w:type="spellStart"/>
+      <w:r>
+        <w:t>репозитория</w:t>
+      </w:r>
+      <w:bookmarkEnd w:id="5"/>
+      <w:proofErr w:type="spellEnd"/>
     </w:p>
     <w:p>
       <w:pPr>
@@ -1450,12 +1624,14 @@
       <w:r>
         <w:t xml:space="preserve">Открыть клиент </w:t>
       </w:r>
+      <w:proofErr w:type="spellStart"/>
       <w:r>
         <w:rPr>
           <w:lang w:val="en-US"/>
         </w:rPr>
         <w:t>Github</w:t>
       </w:r>
+      <w:proofErr w:type="spellEnd"/>
     </w:p>
     <w:p>
       <w:pPr>
@@ -1493,8 +1669,13 @@
         </w:rPr>
       </w:pPr>
       <w:r>
-        <w:t>Указать адрес созданного репозитория</w:t>
-      </w:r>
+        <w:t xml:space="preserve">Указать адрес созданного </w:t>
+      </w:r>
+      <w:proofErr w:type="spellStart"/>
+      <w:r>
+        <w:t>репозитория</w:t>
+      </w:r>
+      <w:proofErr w:type="spellEnd"/>
     </w:p>
     <w:p>
       <w:pPr>
@@ -1508,7 +1689,7 @@
         </w:rPr>
       </w:pPr>
       <w:r>
-        <w:t>Указать путь к локальному репозиторию</w:t>
+        <w:t>Указать путь к локальному хранилищу</w:t>
       </w:r>
     </w:p>
     <w:p>
@@ -1547,7 +1728,7 @@
         </w:rPr>
         <w:drawing>
           <wp:inline distT="0" distB="0" distL="0" distR="0" wp14:anchorId="6E337A28" wp14:editId="255AE9EE">
-            <wp:extent cx="2428647" cy="2613376"/>
+            <wp:extent cx="2823667" cy="3038443"/>
             <wp:effectExtent l="0" t="0" r="0" b="0"/>
             <wp:docPr id="6" name="Рисунок 6"/>
             <wp:cNvGraphicFramePr>
@@ -1569,7 +1750,7 @@
                   <pic:spPr>
                     <a:xfrm>
                       <a:off x="0" y="0"/>
-                      <a:ext cx="2435711" cy="2620978"/>
+                      <a:ext cx="2839452" cy="3055428"/>
                     </a:xfrm>
                     <a:prstGeom prst="rect">
                       <a:avLst/>
@@ -1603,12 +1784,12 @@
           <w:numId w:val="4"/>
         </w:numPr>
       </w:pPr>
-      <w:bookmarkStart w:id="5" w:name="_Toc519500210"/>
+      <w:bookmarkStart w:id="6" w:name="_Toc519503274"/>
       <w:r>
         <w:lastRenderedPageBreak/>
         <w:t>Выгрузка конфигурации из 1С в текстовые файлы</w:t>
       </w:r>
-      <w:bookmarkEnd w:id="5"/>
+      <w:bookmarkEnd w:id="6"/>
     </w:p>
     <w:p>
       <w:r>
@@ -1617,6 +1798,10 @@
     </w:p>
     <w:p>
       <w:r>
+        <w:rPr>
+          <w:noProof/>
+          <w:lang w:eastAsia="ru-RU"/>
+        </w:rPr>
         <w:drawing>
           <wp:inline distT="0" distB="0" distL="0" distR="0" wp14:anchorId="03114DDD" wp14:editId="0F95561A">
             <wp:extent cx="2611526" cy="2774046"/>
@@ -1668,7 +1853,15 @@
         <w:t xml:space="preserve"> </w:t>
       </w:r>
       <w:r>
-        <w:t>следует выгружать в локальный каталог репозитория.</w:t>
+        <w:t xml:space="preserve">следует выгружать в локальный каталог </w:t>
+      </w:r>
+      <w:proofErr w:type="spellStart"/>
+      <w:r>
+        <w:t>репозитория</w:t>
+      </w:r>
+      <w:proofErr w:type="spellEnd"/>
+      <w:r>
+        <w:t>.</w:t>
       </w:r>
     </w:p>
     <w:p>
@@ -1678,6 +1871,10 @@
     </w:p>
     <w:p>
       <w:r>
+        <w:rPr>
+          <w:noProof/>
+          <w:lang w:eastAsia="ru-RU"/>
+        </w:rPr>
         <w:drawing>
           <wp:inline distT="0" distB="0" distL="0" distR="0" wp14:anchorId="0568BF10" wp14:editId="2351C508">
             <wp:extent cx="2179929" cy="2540356"/>
@@ -1728,10 +1925,12 @@
           <w:numId w:val="4"/>
         </w:numPr>
       </w:pPr>
+      <w:bookmarkStart w:id="7" w:name="_Toc519503275"/>
       <w:r>
         <w:lastRenderedPageBreak/>
         <w:t>Выгрузка/загрузка объектов конфигурации 1С в командном режиме</w:t>
       </w:r>
+      <w:bookmarkEnd w:id="7"/>
     </w:p>
     <w:p>
       <w:r>
@@ -1757,6 +1956,7 @@
           <w:szCs w:val="20"/>
         </w:rPr>
       </w:pPr>
+      <w:proofErr w:type="spellStart"/>
       <w:r>
         <w:rPr>
           <w:rFonts w:ascii="Courier New" w:hAnsi="Courier New" w:cs="Courier New"/>
@@ -1766,16 +1966,10 @@
           <w:sz w:val="20"/>
           <w:szCs w:val="20"/>
         </w:rPr>
-        <w:t>DumpConfigFiles </w:t>
-      </w:r>
-    </w:p>
-    <w:p>
-      <w:pPr>
-        <w:pStyle w:val="a3"/>
-        <w:numPr>
-          <w:ilvl w:val="0"/>
-          <w:numId w:val="5"/>
-        </w:numPr>
+        <w:t>DumpConfigFiles</w:t>
+      </w:r>
+      <w:proofErr w:type="spellEnd"/>
+      <w:r>
         <w:rPr>
           <w:rFonts w:ascii="Courier New" w:hAnsi="Courier New" w:cs="Courier New"/>
           <w:i/>
@@ -1784,8 +1978,16 @@
           <w:sz w:val="20"/>
           <w:szCs w:val="20"/>
         </w:rPr>
-      </w:pPr>
-      <w:r>
+        <w:t> </w:t>
+      </w:r>
+    </w:p>
+    <w:p>
+      <w:pPr>
+        <w:pStyle w:val="a3"/>
+        <w:numPr>
+          <w:ilvl w:val="0"/>
+          <w:numId w:val="5"/>
+        </w:numPr>
         <w:rPr>
           <w:rFonts w:ascii="Courier New" w:hAnsi="Courier New" w:cs="Courier New"/>
           <w:i/>
@@ -1794,16 +1996,9 @@
           <w:sz w:val="20"/>
           <w:szCs w:val="20"/>
         </w:rPr>
-        <w:t>LoadConfigFiles </w:t>
-      </w:r>
-    </w:p>
-    <w:p>
-      <w:pPr>
-        <w:pStyle w:val="a3"/>
-        <w:numPr>
-          <w:ilvl w:val="0"/>
-          <w:numId w:val="5"/>
-        </w:numPr>
+      </w:pPr>
+      <w:proofErr w:type="spellStart"/>
+      <w:r>
         <w:rPr>
           <w:rFonts w:ascii="Courier New" w:hAnsi="Courier New" w:cs="Courier New"/>
           <w:i/>
@@ -1812,7 +2007,9 @@
           <w:sz w:val="20"/>
           <w:szCs w:val="20"/>
         </w:rPr>
-      </w:pPr>
+        <w:t>LoadConfigFiles</w:t>
+      </w:r>
+      <w:proofErr w:type="spellEnd"/>
       <w:r>
         <w:rPr>
           <w:rFonts w:ascii="Courier New" w:hAnsi="Courier New" w:cs="Courier New"/>
@@ -1822,7 +2019,7 @@
           <w:sz w:val="20"/>
           <w:szCs w:val="20"/>
         </w:rPr>
-        <w:t>DumpConfigToFiles </w:t>
+        <w:t> </w:t>
       </w:r>
     </w:p>
     <w:p>
@@ -1841,6 +2038,7 @@
           <w:szCs w:val="20"/>
         </w:rPr>
       </w:pPr>
+      <w:proofErr w:type="spellStart"/>
       <w:r>
         <w:rPr>
           <w:rFonts w:ascii="Courier New" w:hAnsi="Courier New" w:cs="Courier New"/>
@@ -1850,16 +2048,10 @@
           <w:sz w:val="20"/>
           <w:szCs w:val="20"/>
         </w:rPr>
-        <w:t>LoadConfigFromFiles </w:t>
-      </w:r>
-    </w:p>
-    <w:p>
-      <w:pPr>
-        <w:pStyle w:val="a3"/>
-        <w:numPr>
-          <w:ilvl w:val="0"/>
-          <w:numId w:val="5"/>
-        </w:numPr>
+        <w:t>DumpConfigToFiles</w:t>
+      </w:r>
+      <w:proofErr w:type="spellEnd"/>
+      <w:r>
         <w:rPr>
           <w:rFonts w:ascii="Courier New" w:hAnsi="Courier New" w:cs="Courier New"/>
           <w:i/>
@@ -1868,8 +2060,16 @@
           <w:sz w:val="20"/>
           <w:szCs w:val="20"/>
         </w:rPr>
-      </w:pPr>
-      <w:r>
+        <w:t> </w:t>
+      </w:r>
+    </w:p>
+    <w:p>
+      <w:pPr>
+        <w:pStyle w:val="a3"/>
+        <w:numPr>
+          <w:ilvl w:val="0"/>
+          <w:numId w:val="5"/>
+        </w:numPr>
         <w:rPr>
           <w:rFonts w:ascii="Courier New" w:hAnsi="Courier New" w:cs="Courier New"/>
           <w:i/>
@@ -1878,17 +2078,8 @@
           <w:sz w:val="20"/>
           <w:szCs w:val="20"/>
         </w:rPr>
-        <w:t>DumpExternalDataProcessorOrReportToFiles </w:t>
-      </w:r>
-    </w:p>
-    <w:p>
-      <w:pPr>
-        <w:pStyle w:val="a3"/>
-        <w:numPr>
-          <w:ilvl w:val="0"/>
-          <w:numId w:val="5"/>
-        </w:numPr>
-      </w:pPr>
+      </w:pPr>
+      <w:proofErr w:type="spellStart"/>
       <w:r>
         <w:rPr>
           <w:rFonts w:ascii="Courier New" w:hAnsi="Courier New" w:cs="Courier New"/>
@@ -1898,7 +2089,93 @@
           <w:sz w:val="20"/>
           <w:szCs w:val="20"/>
         </w:rPr>
-        <w:t>LoadExternalDataProcessorOrReportFromFiles </w:t>
+        <w:t>LoadConfigFromFiles</w:t>
+      </w:r>
+      <w:proofErr w:type="spellEnd"/>
+      <w:r>
+        <w:rPr>
+          <w:rFonts w:ascii="Courier New" w:hAnsi="Courier New" w:cs="Courier New"/>
+          <w:i/>
+          <w:iCs/>
+          <w:color w:val="000000"/>
+          <w:sz w:val="20"/>
+          <w:szCs w:val="20"/>
+        </w:rPr>
+        <w:t> </w:t>
+      </w:r>
+    </w:p>
+    <w:p>
+      <w:pPr>
+        <w:pStyle w:val="a3"/>
+        <w:numPr>
+          <w:ilvl w:val="0"/>
+          <w:numId w:val="5"/>
+        </w:numPr>
+        <w:rPr>
+          <w:rFonts w:ascii="Courier New" w:hAnsi="Courier New" w:cs="Courier New"/>
+          <w:i/>
+          <w:iCs/>
+          <w:color w:val="000000"/>
+          <w:sz w:val="20"/>
+          <w:szCs w:val="20"/>
+        </w:rPr>
+      </w:pPr>
+      <w:proofErr w:type="spellStart"/>
+      <w:r>
+        <w:rPr>
+          <w:rFonts w:ascii="Courier New" w:hAnsi="Courier New" w:cs="Courier New"/>
+          <w:i/>
+          <w:iCs/>
+          <w:color w:val="000000"/>
+          <w:sz w:val="20"/>
+          <w:szCs w:val="20"/>
+        </w:rPr>
+        <w:t>DumpExternalDataProcessorOrReportToFiles</w:t>
+      </w:r>
+      <w:proofErr w:type="spellEnd"/>
+      <w:r>
+        <w:rPr>
+          <w:rFonts w:ascii="Courier New" w:hAnsi="Courier New" w:cs="Courier New"/>
+          <w:i/>
+          <w:iCs/>
+          <w:color w:val="000000"/>
+          <w:sz w:val="20"/>
+          <w:szCs w:val="20"/>
+        </w:rPr>
+        <w:t> </w:t>
+      </w:r>
+    </w:p>
+    <w:p>
+      <w:pPr>
+        <w:pStyle w:val="a3"/>
+        <w:numPr>
+          <w:ilvl w:val="0"/>
+          <w:numId w:val="5"/>
+        </w:numPr>
+      </w:pPr>
+      <w:proofErr w:type="spellStart"/>
+      <w:r>
+        <w:rPr>
+          <w:rFonts w:ascii="Courier New" w:hAnsi="Courier New" w:cs="Courier New"/>
+          <w:i/>
+          <w:iCs/>
+          <w:color w:val="000000"/>
+          <w:sz w:val="20"/>
+          <w:szCs w:val="20"/>
+        </w:rPr>
+        <w:t>LoadExternalDataProcessorOrReportFromFiles</w:t>
+      </w:r>
+      <w:proofErr w:type="spellEnd"/>
+      <w:r>
+        <w:rPr>
+          <w:rFonts w:ascii="Courier New" w:hAnsi="Courier New" w:cs="Courier New"/>
+          <w:i/>
+          <w:iCs/>
+          <w:color w:val="000000"/>
+          <w:sz w:val="20"/>
+          <w:szCs w:val="20"/>
+        </w:rPr>
+        <w:t> </w:t>
       </w:r>
     </w:p>
     <w:p>
@@ -1929,12 +2206,68 @@
         <w:rPr>
           <w:sz w:val="18"/>
         </w:rPr>
-        <w:t>"C:\Program Files (x86)\1cv8\8.3.12.1440\bin\1cv8.exe" DESIGNER /F"D:\Базы\Тестовая файловая" /N"" /P"" /DumpExternalDataProcessorOrReportToFiles "D:\</w:t>
-      </w:r>
+        <w:t xml:space="preserve">"C:\Program </w:t>
+      </w:r>
+      <w:proofErr w:type="spellStart"/>
       <w:r>
         <w:rPr>
           <w:sz w:val="18"/>
         </w:rPr>
+        <w:t>Files</w:t>
+      </w:r>
+      <w:proofErr w:type="spellEnd"/>
+      <w:r>
+        <w:rPr>
+          <w:sz w:val="18"/>
+        </w:rPr>
+        <w:t xml:space="preserve"> (x</w:t>
+      </w:r>
+      <w:proofErr w:type="gramStart"/>
+      <w:r>
+        <w:rPr>
+          <w:sz w:val="18"/>
+        </w:rPr>
+        <w:t>86)\1cv8\8.3.12.1440\</w:t>
+      </w:r>
+      <w:proofErr w:type="spellStart"/>
+      <w:r>
+        <w:rPr>
+          <w:sz w:val="18"/>
+        </w:rPr>
+        <w:t>bin</w:t>
+      </w:r>
+      <w:proofErr w:type="spellEnd"/>
+      <w:r>
+        <w:rPr>
+          <w:sz w:val="18"/>
+        </w:rPr>
+        <w:t>\1cv8.exe</w:t>
+      </w:r>
+      <w:proofErr w:type="gramEnd"/>
+      <w:r>
+        <w:rPr>
+          <w:sz w:val="18"/>
+        </w:rPr>
+        <w:t>" DESIGNER /F"D:\Базы\Тестовая файловая" /N"" /P"" /</w:t>
+      </w:r>
+      <w:proofErr w:type="spellStart"/>
+      <w:r>
+        <w:rPr>
+          <w:sz w:val="18"/>
+        </w:rPr>
+        <w:t>DumpExternalDataProcessorOrReportToFiles</w:t>
+      </w:r>
+      <w:proofErr w:type="spellEnd"/>
+      <w:r>
+        <w:rPr>
+          <w:sz w:val="18"/>
+        </w:rPr>
+        <w:t xml:space="preserve"> "D:\</w:t>
+      </w:r>
+      <w:r>
+        <w:rPr>
+          <w:sz w:val="18"/>
+        </w:rPr>
         <w:t>О</w:t>
       </w:r>
       <w:r>
@@ -1968,11 +2301,19 @@
         </w:rPr>
         <w:t xml:space="preserve">Первый ключ параметра </w:t>
       </w:r>
+      <w:proofErr w:type="spellStart"/>
       <w:r>
         <w:rPr>
           <w:sz w:val="18"/>
         </w:rPr>
-        <w:t xml:space="preserve">DumpExternalDataProcessorOrReportToFiles </w:t>
+        <w:t>DumpExternalDataProcessorOrReportToFiles</w:t>
+      </w:r>
+      <w:proofErr w:type="spellEnd"/>
+      <w:r>
+        <w:rPr>
+          <w:sz w:val="18"/>
+        </w:rPr>
+        <w:t xml:space="preserve"> </w:t>
       </w:r>
       <w:r>
         <w:rPr>
@@ -2007,22 +2348,383 @@
           <w:ilvl w:val="0"/>
           <w:numId w:val="4"/>
         </w:numPr>
-      </w:pPr>
-      <w:bookmarkStart w:id="6" w:name="_Toc519500211"/>
+        <w:rPr>
+          <w:lang w:val="en-US"/>
+        </w:rPr>
+      </w:pPr>
+      <w:bookmarkStart w:id="8" w:name="_Toc519503276"/>
       <w:r>
         <w:lastRenderedPageBreak/>
         <w:t xml:space="preserve">Выгрузка изменений в </w:t>
       </w:r>
-      <w:bookmarkEnd w:id="6"/>
       <w:r>
         <w:rPr>
           <w:lang w:val="en-US"/>
         </w:rPr>
         <w:t>GitHub</w:t>
       </w:r>
-      <w:bookmarkStart w:id="7" w:name="_GoBack"/>
-      <w:bookmarkEnd w:id="7"/>
-    </w:p>
+      <w:bookmarkEnd w:id="8"/>
+    </w:p>
+    <w:p>
+      <w:r>
+        <w:t xml:space="preserve">После любого изменения в файлах локального </w:t>
+      </w:r>
+      <w:proofErr w:type="spellStart"/>
+      <w:r>
+        <w:t>репозитория</w:t>
+      </w:r>
+      <w:proofErr w:type="spellEnd"/>
+      <w:r>
+        <w:t xml:space="preserve">, клиент </w:t>
+      </w:r>
+      <w:r>
+        <w:rPr>
+          <w:lang w:val="en-US"/>
+        </w:rPr>
+        <w:t>GitHub</w:t>
+      </w:r>
+      <w:r>
+        <w:t xml:space="preserve"> </w:t>
+      </w:r>
+      <w:r>
+        <w:t xml:space="preserve">будет предлагать зафиксировать эти изменения. Список измененных файлов на закладке </w:t>
+      </w:r>
+      <w:r>
+        <w:rPr>
+          <w:lang w:val="en-US"/>
+        </w:rPr>
+        <w:t>Changes</w:t>
+      </w:r>
+      <w:r>
+        <w:t>.</w:t>
+      </w:r>
+    </w:p>
+    <w:p>
+      <w:r>
+        <w:t xml:space="preserve">Для текстовых файлов клиент </w:t>
+      </w:r>
+      <w:r>
+        <w:rPr>
+          <w:lang w:val="en-US"/>
+        </w:rPr>
+        <w:t>GitHub</w:t>
+      </w:r>
+      <w:r>
+        <w:t xml:space="preserve"> </w:t>
+      </w:r>
+      <w:r>
+        <w:t xml:space="preserve">будет отображать изменения </w:t>
+      </w:r>
+      <w:r>
+        <w:t>относительно предыдущей версии файла</w:t>
+      </w:r>
+      <w:r>
+        <w:t xml:space="preserve"> </w:t>
+      </w:r>
+      <w:r>
+        <w:t>построчно.</w:t>
+      </w:r>
+    </w:p>
+    <w:p>
+      <w:r>
+        <w:t>Для выгрузки в облачное хранилище необходимо:</w:t>
+      </w:r>
+    </w:p>
+    <w:p>
+      <w:pPr>
+        <w:pStyle w:val="a3"/>
+        <w:numPr>
+          <w:ilvl w:val="1"/>
+          <w:numId w:val="4"/>
+        </w:numPr>
+      </w:pPr>
+      <w:r>
+        <w:t xml:space="preserve">В поле </w:t>
+      </w:r>
+      <w:proofErr w:type="spellStart"/>
+      <w:r>
+        <w:t>summary</w:t>
+      </w:r>
+      <w:proofErr w:type="spellEnd"/>
+      <w:r>
+        <w:t xml:space="preserve"> ввести краткое и емкое описание внесенных изменений</w:t>
+      </w:r>
+    </w:p>
+    <w:p>
+      <w:pPr>
+        <w:pStyle w:val="a3"/>
+        <w:numPr>
+          <w:ilvl w:val="1"/>
+          <w:numId w:val="4"/>
+        </w:numPr>
+        <w:rPr>
+          <w:lang w:val="en-US"/>
+        </w:rPr>
+      </w:pPr>
+      <w:r>
+        <w:t xml:space="preserve">Выполнить </w:t>
+      </w:r>
+      <w:r>
+        <w:rPr>
+          <w:lang w:val="en-US"/>
+        </w:rPr>
+        <w:t>commit to master</w:t>
+      </w:r>
+    </w:p>
+    <w:p>
+      <w:pPr>
+        <w:pStyle w:val="a3"/>
+        <w:numPr>
+          <w:ilvl w:val="1"/>
+          <w:numId w:val="4"/>
+        </w:numPr>
+        <w:rPr>
+          <w:lang w:val="en-US"/>
+        </w:rPr>
+      </w:pPr>
+      <w:r>
+        <w:t xml:space="preserve">Выполнить команду </w:t>
+      </w:r>
+      <w:r>
+        <w:rPr>
+          <w:lang w:val="en-US"/>
+        </w:rPr>
+        <w:t>publish branch</w:t>
+      </w:r>
+    </w:p>
+    <w:p>
+      <w:pPr>
+        <w:rPr>
+          <w:lang w:val="en-US"/>
+        </w:rPr>
+      </w:pPr>
+      <w:r>
+        <w:rPr>
+          <w:noProof/>
+          <w:lang w:eastAsia="ru-RU"/>
+        </w:rPr>
+        <w:drawing>
+          <wp:inline distT="0" distB="0" distL="0" distR="0" wp14:anchorId="2F80AF56" wp14:editId="005D70FE">
+            <wp:extent cx="4462272" cy="3023660"/>
+            <wp:effectExtent l="0" t="0" r="0" b="5715"/>
+            <wp:docPr id="12" name="Рисунок 12"/>
+            <wp:cNvGraphicFramePr>
+              <a:graphicFrameLocks xmlns:a="http://schemas.openxmlformats.org/drawingml/2006/main" noChangeAspect="1"/>
+            </wp:cNvGraphicFramePr>
+            <a:graphic xmlns:a="http://schemas.openxmlformats.org/drawingml/2006/main">
+              <a:graphicData uri="http://schemas.openxmlformats.org/drawingml/2006/picture">
+                <pic:pic xmlns:pic="http://schemas.openxmlformats.org/drawingml/2006/picture">
+                  <pic:nvPicPr>
+                    <pic:cNvPr id="1" name=""/>
+                    <pic:cNvPicPr/>
+                  </pic:nvPicPr>
+                  <pic:blipFill>
+                    <a:blip r:embed="rId21"/>
+                    <a:stretch>
+                      <a:fillRect/>
+                    </a:stretch>
+                  </pic:blipFill>
+                  <pic:spPr>
+                    <a:xfrm>
+                      <a:off x="0" y="0"/>
+                      <a:ext cx="4473525" cy="3031285"/>
+                    </a:xfrm>
+                    <a:prstGeom prst="rect">
+                      <a:avLst/>
+                    </a:prstGeom>
+                  </pic:spPr>
+                </pic:pic>
+              </a:graphicData>
+            </a:graphic>
+          </wp:inline>
+        </w:drawing>
+      </w:r>
+    </w:p>
+    <w:p>
+      <w:r>
+        <w:t xml:space="preserve">На сайте изменения каждой ветки можно проследить на вкладке </w:t>
+      </w:r>
+      <w:proofErr w:type="gramStart"/>
+      <w:r>
+        <w:t>&lt;&gt;</w:t>
+      </w:r>
+      <w:r>
+        <w:rPr>
+          <w:lang w:val="en-US"/>
+        </w:rPr>
+        <w:t>Code</w:t>
+      </w:r>
+      <w:proofErr w:type="gramEnd"/>
+      <w:r>
+        <w:t>, там же можно скачать файлы проекта.</w:t>
+      </w:r>
+    </w:p>
+    <w:p>
+      <w:r>
+        <w:rPr>
+          <w:noProof/>
+          <w:lang w:eastAsia="ru-RU"/>
+        </w:rPr>
+        <w:drawing>
+          <wp:inline distT="0" distB="0" distL="0" distR="0" wp14:anchorId="478E508E" wp14:editId="450948FF">
+            <wp:extent cx="4738714" cy="2933395"/>
+            <wp:effectExtent l="0" t="0" r="5080" b="635"/>
+            <wp:docPr id="14" name="Рисунок 14"/>
+            <wp:cNvGraphicFramePr>
+              <a:graphicFrameLocks xmlns:a="http://schemas.openxmlformats.org/drawingml/2006/main" noChangeAspect="1"/>
+            </wp:cNvGraphicFramePr>
+            <a:graphic xmlns:a="http://schemas.openxmlformats.org/drawingml/2006/main">
+              <a:graphicData uri="http://schemas.openxmlformats.org/drawingml/2006/picture">
+                <pic:pic xmlns:pic="http://schemas.openxmlformats.org/drawingml/2006/picture">
+                  <pic:nvPicPr>
+                    <pic:cNvPr id="1" name=""/>
+                    <pic:cNvPicPr/>
+                  </pic:nvPicPr>
+                  <pic:blipFill rotWithShape="1">
+                    <a:blip r:embed="rId22"/>
+                    <a:srcRect b="17777"/>
+                    <a:stretch/>
+                  </pic:blipFill>
+                  <pic:spPr bwMode="auto">
+                    <a:xfrm>
+                      <a:off x="0" y="0"/>
+                      <a:ext cx="4759769" cy="2946428"/>
+                    </a:xfrm>
+                    <a:prstGeom prst="rect">
+                      <a:avLst/>
+                    </a:prstGeom>
+                    <a:ln>
+                      <a:noFill/>
+                    </a:ln>
+                    <a:extLst>
+                      <a:ext uri="{53640926-AAD7-44D8-BBD7-CCE9431645EC}">
+                        <a14:shadowObscured xmlns:a14="http://schemas.microsoft.com/office/drawing/2010/main"/>
+                      </a:ext>
+                    </a:extLst>
+                  </pic:spPr>
+                </pic:pic>
+              </a:graphicData>
+            </a:graphic>
+          </wp:inline>
+        </w:drawing>
+      </w:r>
+    </w:p>
+    <w:p>
+      <w:pPr>
+        <w:pStyle w:val="1"/>
+      </w:pPr>
+      <w:r>
+        <w:br w:type="page"/>
+      </w:r>
+      <w:bookmarkStart w:id="9" w:name="_Toc519503277"/>
+      <w:r>
+        <w:lastRenderedPageBreak/>
+        <w:t>Ссылки</w:t>
+      </w:r>
+      <w:bookmarkEnd w:id="9"/>
+    </w:p>
+    <w:p>
+      <w:pPr>
+        <w:rPr>
+          <w:rStyle w:val="a4"/>
+        </w:rPr>
+      </w:pPr>
+      <w:r>
+        <w:t xml:space="preserve">Главная страница </w:t>
+      </w:r>
+      <w:r>
+        <w:rPr>
+          <w:lang w:val="en-US"/>
+        </w:rPr>
+        <w:t>GitHub</w:t>
+      </w:r>
+      <w:r>
+        <w:t>:</w:t>
+      </w:r>
+      <w:r>
+        <w:t xml:space="preserve"> </w:t>
+      </w:r>
+      <w:hyperlink r:id="rId23" w:history="1">
+        <w:r>
+          <w:rPr>
+            <w:rStyle w:val="a4"/>
+          </w:rPr>
+          <w:t>https://github.com/</w:t>
+        </w:r>
+      </w:hyperlink>
+    </w:p>
+    <w:p>
+      <w:pPr>
+        <w:rPr>
+          <w:rStyle w:val="a4"/>
+        </w:rPr>
+      </w:pPr>
+      <w:r>
+        <w:t xml:space="preserve">Клиент для </w:t>
+      </w:r>
+      <w:proofErr w:type="spellStart"/>
+      <w:r>
+        <w:t>Windows</w:t>
+      </w:r>
+      <w:proofErr w:type="spellEnd"/>
+      <w:r>
+        <w:t>:</w:t>
+      </w:r>
+      <w:r>
+        <w:rPr>
+          <w:rStyle w:val="a4"/>
+          <w:u w:val="none"/>
+        </w:rPr>
+        <w:t xml:space="preserve"> </w:t>
+      </w:r>
+      <w:hyperlink r:id="rId24" w:history="1">
+        <w:r>
+          <w:rPr>
+            <w:rStyle w:val="a4"/>
+          </w:rPr>
+          <w:t>https://desktop.github.com/</w:t>
+        </w:r>
+      </w:hyperlink>
+    </w:p>
+    <w:p>
+      <w:r>
+        <w:t xml:space="preserve">Параметры командной строки: </w:t>
+      </w:r>
+      <w:hyperlink r:id="rId25" w:history="1">
+        <w:r>
+          <w:rPr>
+            <w:rStyle w:val="a4"/>
+          </w:rPr>
+          <w:t>https://its.1c.ru/db/v838doc#bookmark:adm:TI000000527</w:t>
+        </w:r>
+      </w:hyperlink>
+    </w:p>
+    <w:p>
+      <w:r>
+        <w:t xml:space="preserve">Текущая инструкция и примеры </w:t>
+      </w:r>
+      <w:r>
+        <w:rPr>
+          <w:lang w:val="en-US"/>
+        </w:rPr>
+        <w:t>bat</w:t>
+      </w:r>
+      <w:r>
+        <w:t>-</w:t>
+      </w:r>
+      <w:r>
+        <w:t xml:space="preserve">файлов: </w:t>
+      </w:r>
+      <w:hyperlink r:id="rId26" w:history="1">
+        <w:r>
+          <w:rPr>
+            <w:rStyle w:val="a4"/>
+          </w:rPr>
+          <w:t>https://github.com/ASHatunovIBS/Code1ConGithub</w:t>
+        </w:r>
+      </w:hyperlink>
+    </w:p>
+    <w:p/>
     <w:sectPr>
       <w:pgSz w:w="11906" w:h="16838"/>
       <w:pgMar w:top="1134" w:right="850" w:bottom="1134" w:left="1701" w:header="708" w:footer="708" w:gutter="0"/>
@@ -2235,6 +2937,92 @@
     </w:lvl>
   </w:abstractNum>
   <w:abstractNum w:abstractNumId="2" w15:restartNumberingAfterBreak="0">
+    <w:nsid w:val="1BC4581A"/>
+    <w:multiLevelType w:val="hybridMultilevel"/>
+    <w:tmpl w:val="4F70D156"/>
+    <w:lvl w:ilvl="0" w:tplc="0419000F">
+      <w:start w:val="1"/>
+      <w:numFmt w:val="decimal"/>
+      <w:lvlText w:val="%1."/>
+      <w:lvlJc w:val="left"/>
+      <w:pPr>
+        <w:ind w:left="720" w:hanging="360"/>
+      </w:pPr>
+    </w:lvl>
+    <w:lvl w:ilvl="1" w:tplc="04190019" w:tentative="1">
+      <w:start w:val="1"/>
+      <w:numFmt w:val="lowerLetter"/>
+      <w:lvlText w:val="%2."/>
+      <w:lvlJc w:val="left"/>
+      <w:pPr>
+        <w:ind w:left="1440" w:hanging="360"/>
+      </w:pPr>
+    </w:lvl>
+    <w:lvl w:ilvl="2" w:tplc="0419001B" w:tentative="1">
+      <w:start w:val="1"/>
+      <w:numFmt w:val="lowerRoman"/>
+      <w:lvlText w:val="%3."/>
+      <w:lvlJc w:val="right"/>
+      <w:pPr>
+        <w:ind w:left="2160" w:hanging="180"/>
+      </w:pPr>
+    </w:lvl>
+    <w:lvl w:ilvl="3" w:tplc="0419000F" w:tentative="1">
+      <w:start w:val="1"/>
+      <w:numFmt w:val="decimal"/>
+      <w:lvlText w:val="%4."/>
+      <w:lvlJc w:val="left"/>
+      <w:pPr>
+        <w:ind w:left="2880" w:hanging="360"/>
+      </w:pPr>
+    </w:lvl>
+    <w:lvl w:ilvl="4" w:tplc="04190019" w:tentative="1">
+      <w:start w:val="1"/>
+      <w:numFmt w:val="lowerLetter"/>
+      <w:lvlText w:val="%5."/>
+      <w:lvlJc w:val="left"/>
+      <w:pPr>
+        <w:ind w:left="3600" w:hanging="360"/>
+      </w:pPr>
+    </w:lvl>
+    <w:lvl w:ilvl="5" w:tplc="0419001B" w:tentative="1">
+      <w:start w:val="1"/>
+      <w:numFmt w:val="lowerRoman"/>
+      <w:lvlText w:val="%6."/>
+      <w:lvlJc w:val="right"/>
+      <w:pPr>
+        <w:ind w:left="4320" w:hanging="180"/>
+      </w:pPr>
+    </w:lvl>
+    <w:lvl w:ilvl="6" w:tplc="0419000F" w:tentative="1">
+      <w:start w:val="1"/>
+      <w:numFmt w:val="decimal"/>
+      <w:lvlText w:val="%7."/>
+      <w:lvlJc w:val="left"/>
+      <w:pPr>
+        <w:ind w:left="5040" w:hanging="360"/>
+      </w:pPr>
+    </w:lvl>
+    <w:lvl w:ilvl="7" w:tplc="04190019" w:tentative="1">
+      <w:start w:val="1"/>
+      <w:numFmt w:val="lowerLetter"/>
+      <w:lvlText w:val="%8."/>
+      <w:lvlJc w:val="left"/>
+      <w:pPr>
+        <w:ind w:left="5760" w:hanging="360"/>
+      </w:pPr>
+    </w:lvl>
+    <w:lvl w:ilvl="8" w:tplc="0419001B" w:tentative="1">
+      <w:start w:val="1"/>
+      <w:numFmt w:val="lowerRoman"/>
+      <w:lvlText w:val="%9."/>
+      <w:lvlJc w:val="right"/>
+      <w:pPr>
+        <w:ind w:left="6480" w:hanging="180"/>
+      </w:pPr>
+    </w:lvl>
+  </w:abstractNum>
+  <w:abstractNum w:abstractNumId="3" w15:restartNumberingAfterBreak="0">
     <w:nsid w:val="24686979"/>
     <w:multiLevelType w:val="hybridMultilevel"/>
     <w:tmpl w:val="59F8EEE2"/>
@@ -2323,7 +3111,7 @@
       </w:pPr>
     </w:lvl>
   </w:abstractNum>
-  <w:abstractNum w:abstractNumId="3" w15:restartNumberingAfterBreak="0">
+  <w:abstractNum w:abstractNumId="4" w15:restartNumberingAfterBreak="0">
     <w:nsid w:val="4B3C008A"/>
     <w:multiLevelType w:val="hybridMultilevel"/>
     <w:tmpl w:val="D6A03BA4"/>
@@ -2409,7 +3197,7 @@
       </w:pPr>
     </w:lvl>
   </w:abstractNum>
-  <w:abstractNum w:abstractNumId="4" w15:restartNumberingAfterBreak="0">
+  <w:abstractNum w:abstractNumId="5" w15:restartNumberingAfterBreak="0">
     <w:nsid w:val="696921FE"/>
     <w:multiLevelType w:val="hybridMultilevel"/>
     <w:tmpl w:val="C9D6B532"/>
@@ -2499,19 +3287,22 @@
     </w:lvl>
   </w:abstractNum>
   <w:num w:numId="1">
-    <w:abstractNumId w:val="4"/>
+    <w:abstractNumId w:val="5"/>
   </w:num>
   <w:num w:numId="2">
-    <w:abstractNumId w:val="2"/>
+    <w:abstractNumId w:val="3"/>
   </w:num>
   <w:num w:numId="3">
-    <w:abstractNumId w:val="3"/>
+    <w:abstractNumId w:val="4"/>
   </w:num>
   <w:num w:numId="4">
     <w:abstractNumId w:val="0"/>
   </w:num>
   <w:num w:numId="5">
     <w:abstractNumId w:val="1"/>
+  </w:num>
+  <w:num w:numId="6">
+    <w:abstractNumId w:val="2"/>
   </w:num>
 </w:numbering>
 </file>
@@ -3326,7 +4117,7 @@
 </file>
 
 <file path=customXml/itemProps1.xml><?xml version="1.0" encoding="utf-8"?>
-<ds:datastoreItem xmlns:ds="http://schemas.openxmlformats.org/officeDocument/2006/customXml" ds:itemID="{9F315846-2255-460C-B79A-C03618E79699}">
+<ds:datastoreItem xmlns:ds="http://schemas.openxmlformats.org/officeDocument/2006/customXml" ds:itemID="{FB756F66-F671-464D-BE02-D3D92BFD7DC5}">
   <ds:schemaRefs>
     <ds:schemaRef ds:uri="http://schemas.openxmlformats.org/officeDocument/2006/bibliography"/>
   </ds:schemaRefs>

--- a/Совместная разработка на 1С через GitHub.docx
+++ b/Совместная разработка на 1С через GitHub.docx
@@ -29,12 +29,12 @@
             <w:pStyle w:val="a5"/>
           </w:pPr>
           <w:r>
-            <w:t>Оглав</w:t>
+            <w:t>Оглавлен</w:t>
           </w:r>
           <w:bookmarkStart w:id="0" w:name="_GoBack"/>
           <w:bookmarkEnd w:id="0"/>
           <w:r>
-            <w:t>ление</w:t>
+            <w:t>ие</w:t>
           </w:r>
         </w:p>
         <w:p>
@@ -59,7 +59,7 @@
           <w:r>
             <w:fldChar w:fldCharType="separate"/>
           </w:r>
-          <w:hyperlink w:anchor="_Toc519503269" w:history="1">
+          <w:hyperlink w:anchor="_Toc520191246" w:history="1">
             <w:r>
               <w:rPr>
                 <w:rStyle w:val="a4"/>
@@ -110,7 +110,7 @@
                 <w:noProof/>
                 <w:webHidden/>
               </w:rPr>
-              <w:instrText xml:space="preserve"> PAGEREF _Toc519503269 \h </w:instrText>
+              <w:instrText xml:space="preserve"> PAGEREF _Toc520191246 \h </w:instrText>
             </w:r>
             <w:r>
               <w:rPr>
@@ -154,7 +154,7 @@
               <w:lang w:eastAsia="ru-RU"/>
             </w:rPr>
           </w:pPr>
-          <w:hyperlink w:anchor="_Toc519503270" w:history="1">
+          <w:hyperlink w:anchor="_Toc520191247" w:history="1">
             <w:r>
               <w:rPr>
                 <w:rStyle w:val="a4"/>
@@ -196,7 +196,7 @@
                 <w:noProof/>
                 <w:webHidden/>
               </w:rPr>
-              <w:instrText xml:space="preserve"> PAGEREF _Toc519503270 \h </w:instrText>
+              <w:instrText xml:space="preserve"> PAGEREF _Toc520191247 \h </w:instrText>
             </w:r>
             <w:r>
               <w:rPr>
@@ -240,7 +240,7 @@
               <w:lang w:eastAsia="ru-RU"/>
             </w:rPr>
           </w:pPr>
-          <w:hyperlink w:anchor="_Toc519503271" w:history="1">
+          <w:hyperlink w:anchor="_Toc520191248" w:history="1">
             <w:r>
               <w:rPr>
                 <w:rStyle w:val="a4"/>
@@ -282,7 +282,7 @@
                 <w:noProof/>
                 <w:webHidden/>
               </w:rPr>
-              <w:instrText xml:space="preserve"> PAGEREF _Toc519503271 \h </w:instrText>
+              <w:instrText xml:space="preserve"> PAGEREF _Toc520191248 \h </w:instrText>
             </w:r>
             <w:r>
               <w:rPr>
@@ -326,7 +326,7 @@
               <w:lang w:eastAsia="ru-RU"/>
             </w:rPr>
           </w:pPr>
-          <w:hyperlink w:anchor="_Toc519503272" w:history="1">
+          <w:hyperlink w:anchor="_Toc520191249" w:history="1">
             <w:r>
               <w:rPr>
                 <w:rStyle w:val="a4"/>
@@ -368,7 +368,7 @@
                 <w:noProof/>
                 <w:webHidden/>
               </w:rPr>
-              <w:instrText xml:space="preserve"> PAGEREF _Toc519503272 \h </w:instrText>
+              <w:instrText xml:space="preserve"> PAGEREF _Toc520191249 \h </w:instrText>
             </w:r>
             <w:r>
               <w:rPr>
@@ -412,7 +412,7 @@
               <w:lang w:eastAsia="ru-RU"/>
             </w:rPr>
           </w:pPr>
-          <w:hyperlink w:anchor="_Toc519503273" w:history="1">
+          <w:hyperlink w:anchor="_Toc520191250" w:history="1">
             <w:r>
               <w:rPr>
                 <w:rStyle w:val="a4"/>
@@ -454,7 +454,7 @@
                 <w:noProof/>
                 <w:webHidden/>
               </w:rPr>
-              <w:instrText xml:space="preserve"> PAGEREF _Toc519503273 \h </w:instrText>
+              <w:instrText xml:space="preserve"> PAGEREF _Toc520191250 \h </w:instrText>
             </w:r>
             <w:r>
               <w:rPr>
@@ -498,7 +498,7 @@
               <w:lang w:eastAsia="ru-RU"/>
             </w:rPr>
           </w:pPr>
-          <w:hyperlink w:anchor="_Toc519503274" w:history="1">
+          <w:hyperlink w:anchor="_Toc520191251" w:history="1">
             <w:r>
               <w:rPr>
                 <w:rStyle w:val="a4"/>
@@ -540,7 +540,7 @@
                 <w:noProof/>
                 <w:webHidden/>
               </w:rPr>
-              <w:instrText xml:space="preserve"> PAGEREF _Toc519503274 \h </w:instrText>
+              <w:instrText xml:space="preserve"> PAGEREF _Toc520191251 \h </w:instrText>
             </w:r>
             <w:r>
               <w:rPr>
@@ -584,7 +584,7 @@
               <w:lang w:eastAsia="ru-RU"/>
             </w:rPr>
           </w:pPr>
-          <w:hyperlink w:anchor="_Toc519503275" w:history="1">
+          <w:hyperlink w:anchor="_Toc520191252" w:history="1">
             <w:r>
               <w:rPr>
                 <w:rStyle w:val="a4"/>
@@ -626,7 +626,7 @@
                 <w:noProof/>
                 <w:webHidden/>
               </w:rPr>
-              <w:instrText xml:space="preserve"> PAGEREF _Toc519503275 \h </w:instrText>
+              <w:instrText xml:space="preserve"> PAGEREF _Toc520191252 \h </w:instrText>
             </w:r>
             <w:r>
               <w:rPr>
@@ -670,7 +670,7 @@
               <w:lang w:eastAsia="ru-RU"/>
             </w:rPr>
           </w:pPr>
-          <w:hyperlink w:anchor="_Toc519503276" w:history="1">
+          <w:hyperlink w:anchor="_Toc520191253" w:history="1">
             <w:r>
               <w:rPr>
                 <w:rStyle w:val="a4"/>
@@ -692,25 +692,103 @@
                 <w:rStyle w:val="a4"/>
                 <w:noProof/>
               </w:rPr>
-              <w:t xml:space="preserve">Выгрузка изменений в </w:t>
-            </w:r>
+              <w:t>Выгрузка изменений в глобальный репозиторий</w:t>
+            </w:r>
+            <w:r>
+              <w:rPr>
+                <w:noProof/>
+                <w:webHidden/>
+              </w:rPr>
+              <w:tab/>
+            </w:r>
+            <w:r>
+              <w:rPr>
+                <w:noProof/>
+                <w:webHidden/>
+              </w:rPr>
+              <w:fldChar w:fldCharType="begin"/>
+            </w:r>
+            <w:r>
+              <w:rPr>
+                <w:noProof/>
+                <w:webHidden/>
+              </w:rPr>
+              <w:instrText xml:space="preserve"> PAGEREF _Toc520191253 \h </w:instrText>
+            </w:r>
+            <w:r>
+              <w:rPr>
+                <w:noProof/>
+                <w:webHidden/>
+              </w:rPr>
+            </w:r>
+            <w:r>
+              <w:rPr>
+                <w:noProof/>
+                <w:webHidden/>
+              </w:rPr>
+              <w:fldChar w:fldCharType="separate"/>
+            </w:r>
+            <w:r>
+              <w:rPr>
+                <w:noProof/>
+                <w:webHidden/>
+              </w:rPr>
+              <w:t>8</w:t>
+            </w:r>
+            <w:r>
+              <w:rPr>
+                <w:noProof/>
+                <w:webHidden/>
+              </w:rPr>
+              <w:fldChar w:fldCharType="end"/>
+            </w:r>
+          </w:hyperlink>
+        </w:p>
+        <w:p>
+          <w:pPr>
+            <w:pStyle w:val="11"/>
+            <w:tabs>
+              <w:tab w:val="left" w:pos="440"/>
+              <w:tab w:val="right" w:leader="dot" w:pos="9345"/>
+            </w:tabs>
+            <w:rPr>
+              <w:rFonts w:eastAsiaTheme="minorEastAsia"/>
+              <w:noProof/>
+              <w:lang w:eastAsia="ru-RU"/>
+            </w:rPr>
+          </w:pPr>
+          <w:hyperlink w:anchor="_Toc520191254" w:history="1">
             <w:r>
               <w:rPr>
                 <w:rStyle w:val="a4"/>
                 <w:noProof/>
-                <w:lang w:val="en-US"/>
-              </w:rPr>
-              <w:t>GitHub</w:t>
-            </w:r>
-            <w:r>
-              <w:rPr>
-                <w:noProof/>
-                <w:webHidden/>
+              </w:rPr>
+              <w:t>9.</w:t>
+            </w:r>
+            <w:r>
+              <w:rPr>
+                <w:rFonts w:eastAsiaTheme="minorEastAsia"/>
+                <w:noProof/>
+                <w:lang w:eastAsia="ru-RU"/>
               </w:rPr>
               <w:tab/>
             </w:r>
             <w:r>
               <w:rPr>
+                <w:rStyle w:val="a4"/>
+                <w:noProof/>
+              </w:rPr>
+              <w:t>Загрузка изменений в локальный репозиторий</w:t>
+            </w:r>
+            <w:r>
+              <w:rPr>
+                <w:noProof/>
+                <w:webHidden/>
+              </w:rPr>
+              <w:tab/>
+            </w:r>
+            <w:r>
+              <w:rPr>
                 <w:noProof/>
                 <w:webHidden/>
               </w:rPr>
@@ -721,7 +799,7 @@
                 <w:noProof/>
                 <w:webHidden/>
               </w:rPr>
-              <w:instrText xml:space="preserve"> PAGEREF _Toc519503276 \h </w:instrText>
+              <w:instrText xml:space="preserve"> PAGEREF _Toc520191254 \h </w:instrText>
             </w:r>
             <w:r>
               <w:rPr>
@@ -741,7 +819,7 @@
                 <w:noProof/>
                 <w:webHidden/>
               </w:rPr>
-              <w:t>8</w:t>
+              <w:t>9</w:t>
             </w:r>
             <w:r>
               <w:rPr>
@@ -764,7 +842,7 @@
               <w:lang w:eastAsia="ru-RU"/>
             </w:rPr>
           </w:pPr>
-          <w:hyperlink w:anchor="_Toc519503277" w:history="1">
+          <w:hyperlink w:anchor="_Toc520191255" w:history="1">
             <w:r>
               <w:rPr>
                 <w:rStyle w:val="a4"/>
@@ -791,7 +869,7 @@
                 <w:noProof/>
                 <w:webHidden/>
               </w:rPr>
-              <w:instrText xml:space="preserve"> PAGEREF _Toc519503277 \h </w:instrText>
+              <w:instrText xml:space="preserve"> PAGEREF _Toc520191255 \h </w:instrText>
             </w:r>
             <w:r>
               <w:rPr>
@@ -811,7 +889,7 @@
                 <w:noProof/>
                 <w:webHidden/>
               </w:rPr>
-              <w:t>9</w:t>
+              <w:t>10</w:t>
             </w:r>
             <w:r>
               <w:rPr>
@@ -849,7 +927,7 @@
           <w:lang w:val="en-US"/>
         </w:rPr>
       </w:pPr>
-      <w:bookmarkStart w:id="1" w:name="_Toc519503269"/>
+      <w:bookmarkStart w:id="1" w:name="_Toc520191246"/>
       <w:r>
         <w:lastRenderedPageBreak/>
         <w:t xml:space="preserve">Регистрация на </w:t>
@@ -1087,7 +1165,7 @@
           <w:numId w:val="4"/>
         </w:numPr>
       </w:pPr>
-      <w:bookmarkStart w:id="2" w:name="_Toc519503270"/>
+      <w:bookmarkStart w:id="2" w:name="_Toc520191247"/>
       <w:r>
         <w:lastRenderedPageBreak/>
         <w:t xml:space="preserve">Создание </w:t>
@@ -1280,7 +1358,7 @@
           <w:numId w:val="4"/>
         </w:numPr>
       </w:pPr>
-      <w:bookmarkStart w:id="3" w:name="_Toc519503271"/>
+      <w:bookmarkStart w:id="3" w:name="_Toc520191248"/>
       <w:r>
         <w:lastRenderedPageBreak/>
         <w:t>Приглашение участников</w:t>
@@ -1549,7 +1627,7 @@
           <w:numId w:val="4"/>
         </w:numPr>
       </w:pPr>
-      <w:bookmarkStart w:id="4" w:name="_Toc519503272"/>
+      <w:bookmarkStart w:id="4" w:name="_Toc520191249"/>
       <w:r>
         <w:lastRenderedPageBreak/>
         <w:t>Установка клиента</w:t>
@@ -1599,7 +1677,7 @@
           <w:numId w:val="4"/>
         </w:numPr>
       </w:pPr>
-      <w:bookmarkStart w:id="5" w:name="_Toc519503273"/>
+      <w:bookmarkStart w:id="5" w:name="_Toc520191250"/>
       <w:r>
         <w:t xml:space="preserve">Клонирование </w:t>
       </w:r>
@@ -1654,7 +1732,13 @@
         <w:rPr>
           <w:lang w:val="en-US"/>
         </w:rPr>
-        <w:t>Add local repository</w:t>
+        <w:t>Clone</w:t>
+      </w:r>
+      <w:r>
+        <w:rPr>
+          <w:lang w:val="en-US"/>
+        </w:rPr>
+        <w:t xml:space="preserve"> repository</w:t>
       </w:r>
     </w:p>
     <w:p>
@@ -1784,7 +1868,7 @@
           <w:numId w:val="4"/>
         </w:numPr>
       </w:pPr>
-      <w:bookmarkStart w:id="6" w:name="_Toc519503274"/>
+      <w:bookmarkStart w:id="6" w:name="_Toc520191251"/>
       <w:r>
         <w:lastRenderedPageBreak/>
         <w:t>Выгрузка конфигурации из 1С в текстовые файлы</w:t>
@@ -1925,7 +2009,7 @@
           <w:numId w:val="4"/>
         </w:numPr>
       </w:pPr>
-      <w:bookmarkStart w:id="7" w:name="_Toc519503275"/>
+      <w:bookmarkStart w:id="7" w:name="_Toc520191252"/>
       <w:r>
         <w:lastRenderedPageBreak/>
         <w:t>Выгрузка/загрузка объектов конфигурации 1С в командном режиме</w:t>
@@ -2332,12 +2416,36 @@
         <w:rPr>
           <w:sz w:val="18"/>
         </w:rPr>
-        <w:t>Второй – путь к внешней обработке  (отчету).</w:t>
-      </w:r>
+        <w:t xml:space="preserve">Второй – путь к внешней </w:t>
+      </w:r>
+      <w:proofErr w:type="gramStart"/>
       <w:r>
         <w:rPr>
           <w:sz w:val="18"/>
         </w:rPr>
+        <w:t>обработке  (</w:t>
+      </w:r>
+      <w:proofErr w:type="gramEnd"/>
+      <w:r>
+        <w:rPr>
+          <w:sz w:val="18"/>
+        </w:rPr>
+        <w:t>отчету).</w:t>
+      </w:r>
+    </w:p>
+    <w:p>
+      <w:r>
+        <w:t xml:space="preserve">При возникновении проблем с кодировкой в командной строке, можно её изменить командой </w:t>
+      </w:r>
+      <w:proofErr w:type="spellStart"/>
+      <w:r>
+        <w:t>chcp</w:t>
+      </w:r>
+      <w:proofErr w:type="spellEnd"/>
+      <w:r>
+        <w:t xml:space="preserve"> 1251 </w:t>
+      </w:r>
+      <w:r>
         <w:br w:type="page"/>
       </w:r>
     </w:p>
@@ -2352,18 +2460,20 @@
           <w:lang w:val="en-US"/>
         </w:rPr>
       </w:pPr>
-      <w:bookmarkStart w:id="8" w:name="_Toc519503276"/>
+      <w:bookmarkStart w:id="8" w:name="_Toc520191253"/>
       <w:r>
         <w:lastRenderedPageBreak/>
         <w:t xml:space="preserve">Выгрузка изменений в </w:t>
       </w:r>
       <w:r>
-        <w:rPr>
-          <w:lang w:val="en-US"/>
-        </w:rPr>
-        <w:t>GitHub</w:t>
+        <w:t xml:space="preserve">глобальный </w:t>
+      </w:r>
+      <w:proofErr w:type="spellStart"/>
+      <w:r>
+        <w:t>репозиторий</w:t>
       </w:r>
       <w:bookmarkEnd w:id="8"/>
+      <w:proofErr w:type="spellEnd"/>
     </w:p>
     <w:p>
       <w:r>
@@ -2612,16 +2722,209 @@
     <w:p>
       <w:pPr>
         <w:pStyle w:val="1"/>
+        <w:numPr>
+          <w:ilvl w:val="0"/>
+          <w:numId w:val="4"/>
+        </w:numPr>
+      </w:pPr>
+      <w:bookmarkStart w:id="9" w:name="_Toc520191254"/>
+      <w:r>
+        <w:lastRenderedPageBreak/>
+        <w:t>Загрузка</w:t>
+      </w:r>
+      <w:r>
+        <w:t xml:space="preserve"> изменений </w:t>
+      </w:r>
+      <w:r>
+        <w:t xml:space="preserve">в локальный </w:t>
+      </w:r>
+      <w:proofErr w:type="spellStart"/>
+      <w:r>
+        <w:t>репозиторий</w:t>
+      </w:r>
+      <w:bookmarkEnd w:id="9"/>
+      <w:proofErr w:type="spellEnd"/>
+    </w:p>
+    <w:p>
+      <w:r>
+        <w:t xml:space="preserve">Обновить локальный </w:t>
+      </w:r>
+      <w:proofErr w:type="spellStart"/>
+      <w:r>
+        <w:t>репозиторий</w:t>
+      </w:r>
+      <w:proofErr w:type="spellEnd"/>
+      <w:r>
+        <w:t xml:space="preserve"> клиентом </w:t>
+      </w:r>
+      <w:proofErr w:type="spellStart"/>
+      <w:r>
+        <w:t>GitHu</w:t>
+      </w:r>
+      <w:proofErr w:type="spellEnd"/>
+      <w:r>
+        <w:t>,</w:t>
+      </w:r>
+      <w:r>
+        <w:t xml:space="preserve"> можно 2 способами:</w:t>
+      </w:r>
+    </w:p>
+    <w:p>
+      <w:pPr>
+        <w:pStyle w:val="a3"/>
+        <w:numPr>
+          <w:ilvl w:val="0"/>
+          <w:numId w:val="7"/>
+        </w:numPr>
+        <w:rPr>
+          <w:lang w:val="en-US"/>
+        </w:rPr>
+      </w:pPr>
+      <w:r>
+        <w:rPr>
+          <w:lang w:val="en-US"/>
+        </w:rPr>
+        <w:t>Branch/Update from default branch</w:t>
+      </w:r>
+    </w:p>
+    <w:p>
+      <w:pPr>
+        <w:pStyle w:val="a3"/>
+        <w:numPr>
+          <w:ilvl w:val="0"/>
+          <w:numId w:val="7"/>
+        </w:numPr>
+        <w:rPr>
+          <w:lang w:val="en-US"/>
+        </w:rPr>
+      </w:pPr>
+      <w:r>
+        <w:rPr>
+          <w:lang w:val="en-US"/>
+        </w:rPr>
+        <w:t>Branch</w:t>
+      </w:r>
+      <w:r>
+        <w:rPr>
+          <w:lang w:val="en-US"/>
+        </w:rPr>
+        <w:t>/Marge into current branch…</w:t>
+      </w:r>
+    </w:p>
+    <w:p>
+      <w:pPr>
+        <w:spacing w:before="240"/>
+      </w:pPr>
+      <w:r>
+        <w:t>Во втором случае нужно будет выбрать ветку, с которой требуется выполнить слияние.</w:t>
+      </w:r>
+    </w:p>
+    <w:p>
+      <w:r>
+        <w:drawing>
+          <wp:inline distT="0" distB="0" distL="0" distR="0" wp14:anchorId="63544C6A" wp14:editId="71120F41">
+            <wp:extent cx="3460090" cy="2028711"/>
+            <wp:effectExtent l="0" t="0" r="7620" b="0"/>
+            <wp:docPr id="13" name="Рисунок 13"/>
+            <wp:cNvGraphicFramePr>
+              <a:graphicFrameLocks xmlns:a="http://schemas.openxmlformats.org/drawingml/2006/main" noChangeAspect="1"/>
+            </wp:cNvGraphicFramePr>
+            <a:graphic xmlns:a="http://schemas.openxmlformats.org/drawingml/2006/main">
+              <a:graphicData uri="http://schemas.openxmlformats.org/drawingml/2006/picture">
+                <pic:pic xmlns:pic="http://schemas.openxmlformats.org/drawingml/2006/picture">
+                  <pic:nvPicPr>
+                    <pic:cNvPr id="1" name=""/>
+                    <pic:cNvPicPr/>
+                  </pic:nvPicPr>
+                  <pic:blipFill>
+                    <a:blip r:embed="rId23"/>
+                    <a:stretch>
+                      <a:fillRect/>
+                    </a:stretch>
+                  </pic:blipFill>
+                  <pic:spPr>
+                    <a:xfrm>
+                      <a:off x="0" y="0"/>
+                      <a:ext cx="3468550" cy="2033671"/>
+                    </a:xfrm>
+                    <a:prstGeom prst="rect">
+                      <a:avLst/>
+                    </a:prstGeom>
+                  </pic:spPr>
+                </pic:pic>
+              </a:graphicData>
+            </a:graphic>
+          </wp:inline>
+        </w:drawing>
+      </w:r>
+    </w:p>
+    <w:p>
+      <w:r>
+        <w:t>При этом, обновится ветка, выбранная текущей</w:t>
+      </w:r>
+    </w:p>
+    <w:p>
+      <w:pPr>
+        <w:pStyle w:val="a3"/>
+      </w:pPr>
+      <w:r>
+        <w:drawing>
+          <wp:inline distT="0" distB="0" distL="0" distR="0" wp14:anchorId="46123288" wp14:editId="7DC4B78B">
+            <wp:extent cx="4725035" cy="731520"/>
+            <wp:effectExtent l="0" t="0" r="0" b="0"/>
+            <wp:docPr id="15" name="Рисунок 15"/>
+            <wp:cNvGraphicFramePr>
+              <a:graphicFrameLocks xmlns:a="http://schemas.openxmlformats.org/drawingml/2006/main" noChangeAspect="1"/>
+            </wp:cNvGraphicFramePr>
+            <a:graphic xmlns:a="http://schemas.openxmlformats.org/drawingml/2006/main">
+              <a:graphicData uri="http://schemas.openxmlformats.org/drawingml/2006/picture">
+                <pic:pic xmlns:pic="http://schemas.openxmlformats.org/drawingml/2006/picture">
+                  <pic:nvPicPr>
+                    <pic:cNvPr id="1" name=""/>
+                    <pic:cNvPicPr/>
+                  </pic:nvPicPr>
+                  <pic:blipFill rotWithShape="1">
+                    <a:blip r:embed="rId24"/>
+                    <a:srcRect b="41340"/>
+                    <a:stretch/>
+                  </pic:blipFill>
+                  <pic:spPr bwMode="auto">
+                    <a:xfrm>
+                      <a:off x="0" y="0"/>
+                      <a:ext cx="4736052" cy="733226"/>
+                    </a:xfrm>
+                    <a:prstGeom prst="rect">
+                      <a:avLst/>
+                    </a:prstGeom>
+                    <a:ln>
+                      <a:noFill/>
+                    </a:ln>
+                    <a:extLst>
+                      <a:ext uri="{53640926-AAD7-44D8-BBD7-CCE9431645EC}">
+                        <a14:shadowObscured xmlns:a14="http://schemas.microsoft.com/office/drawing/2010/main"/>
+                      </a:ext>
+                    </a:extLst>
+                  </pic:spPr>
+                </pic:pic>
+              </a:graphicData>
+            </a:graphic>
+          </wp:inline>
+        </w:drawing>
+      </w:r>
+    </w:p>
+    <w:p>
+      <w:pPr>
+        <w:pStyle w:val="1"/>
       </w:pPr>
       <w:r>
         <w:br w:type="page"/>
       </w:r>
-      <w:bookmarkStart w:id="9" w:name="_Toc519503277"/>
+      <w:bookmarkStart w:id="10" w:name="_Toc520191255"/>
       <w:r>
         <w:lastRenderedPageBreak/>
         <w:t>Ссылки</w:t>
       </w:r>
-      <w:bookmarkEnd w:id="9"/>
+      <w:bookmarkEnd w:id="10"/>
     </w:p>
     <w:p>
       <w:pPr>
@@ -2644,7 +2947,7 @@
       <w:r>
         <w:t xml:space="preserve"> </w:t>
       </w:r>
-      <w:hyperlink r:id="rId23" w:history="1">
+      <w:hyperlink r:id="rId25" w:history="1">
         <w:r>
           <w:rPr>
             <w:rStyle w:val="a4"/>
@@ -2677,7 +2980,7 @@
         </w:rPr>
         <w:t xml:space="preserve"> </w:t>
       </w:r>
-      <w:hyperlink r:id="rId24" w:history="1">
+      <w:hyperlink r:id="rId26" w:history="1">
         <w:r>
           <w:rPr>
             <w:rStyle w:val="a4"/>
@@ -2687,10 +2990,37 @@
       </w:hyperlink>
     </w:p>
     <w:p>
+      <w:pPr>
+        <w:rPr>
+          <w:rStyle w:val="a4"/>
+        </w:rPr>
+      </w:pPr>
+      <w:r>
+        <w:t xml:space="preserve">Изучаем работу с </w:t>
+      </w:r>
+      <w:proofErr w:type="spellStart"/>
+      <w:r>
+        <w:t>git</w:t>
+      </w:r>
+      <w:proofErr w:type="spellEnd"/>
+      <w:r>
+        <w:t>:</w:t>
+      </w:r>
+      <w:r>
+        <w:t xml:space="preserve"> </w:t>
+      </w:r>
+      <w:r>
+        <w:rPr>
+          <w:rStyle w:val="a4"/>
+        </w:rPr>
+        <w:t>https://learngitbranching.js.org</w:t>
+      </w:r>
+    </w:p>
+    <w:p>
       <w:r>
         <w:t xml:space="preserve">Параметры командной строки: </w:t>
       </w:r>
-      <w:hyperlink r:id="rId25" w:history="1">
+      <w:hyperlink r:id="rId27" w:history="1">
         <w:r>
           <w:rPr>
             <w:rStyle w:val="a4"/>
@@ -2715,7 +3045,7 @@
       <w:r>
         <w:t xml:space="preserve">файлов: </w:t>
       </w:r>
-      <w:hyperlink r:id="rId26" w:history="1">
+      <w:hyperlink r:id="rId28" w:history="1">
         <w:r>
           <w:rPr>
             <w:rStyle w:val="a4"/>
@@ -3286,6 +3616,95 @@
       </w:pPr>
     </w:lvl>
   </w:abstractNum>
+  <w:abstractNum w:abstractNumId="6" w15:restartNumberingAfterBreak="0">
+    <w:nsid w:val="7C2439A1"/>
+    <w:multiLevelType w:val="hybridMultilevel"/>
+    <w:tmpl w:val="B87CF568"/>
+    <w:lvl w:ilvl="0" w:tplc="0419000F">
+      <w:start w:val="1"/>
+      <w:numFmt w:val="decimal"/>
+      <w:lvlText w:val="%1."/>
+      <w:lvlJc w:val="left"/>
+      <w:pPr>
+        <w:ind w:left="720" w:hanging="360"/>
+      </w:pPr>
+      <w:rPr>
+        <w:rFonts w:hint="default"/>
+      </w:rPr>
+    </w:lvl>
+    <w:lvl w:ilvl="1" w:tplc="04190019" w:tentative="1">
+      <w:start w:val="1"/>
+      <w:numFmt w:val="lowerLetter"/>
+      <w:lvlText w:val="%2."/>
+      <w:lvlJc w:val="left"/>
+      <w:pPr>
+        <w:ind w:left="1440" w:hanging="360"/>
+      </w:pPr>
+    </w:lvl>
+    <w:lvl w:ilvl="2" w:tplc="0419001B" w:tentative="1">
+      <w:start w:val="1"/>
+      <w:numFmt w:val="lowerRoman"/>
+      <w:lvlText w:val="%3."/>
+      <w:lvlJc w:val="right"/>
+      <w:pPr>
+        <w:ind w:left="2160" w:hanging="180"/>
+      </w:pPr>
+    </w:lvl>
+    <w:lvl w:ilvl="3" w:tplc="0419000F" w:tentative="1">
+      <w:start w:val="1"/>
+      <w:numFmt w:val="decimal"/>
+      <w:lvlText w:val="%4."/>
+      <w:lvlJc w:val="left"/>
+      <w:pPr>
+        <w:ind w:left="2880" w:hanging="360"/>
+      </w:pPr>
+    </w:lvl>
+    <w:lvl w:ilvl="4" w:tplc="04190019" w:tentative="1">
+      <w:start w:val="1"/>
+      <w:numFmt w:val="lowerLetter"/>
+      <w:lvlText w:val="%5."/>
+      <w:lvlJc w:val="left"/>
+      <w:pPr>
+        <w:ind w:left="3600" w:hanging="360"/>
+      </w:pPr>
+    </w:lvl>
+    <w:lvl w:ilvl="5" w:tplc="0419001B" w:tentative="1">
+      <w:start w:val="1"/>
+      <w:numFmt w:val="lowerRoman"/>
+      <w:lvlText w:val="%6."/>
+      <w:lvlJc w:val="right"/>
+      <w:pPr>
+        <w:ind w:left="4320" w:hanging="180"/>
+      </w:pPr>
+    </w:lvl>
+    <w:lvl w:ilvl="6" w:tplc="0419000F" w:tentative="1">
+      <w:start w:val="1"/>
+      <w:numFmt w:val="decimal"/>
+      <w:lvlText w:val="%7."/>
+      <w:lvlJc w:val="left"/>
+      <w:pPr>
+        <w:ind w:left="5040" w:hanging="360"/>
+      </w:pPr>
+    </w:lvl>
+    <w:lvl w:ilvl="7" w:tplc="04190019" w:tentative="1">
+      <w:start w:val="1"/>
+      <w:numFmt w:val="lowerLetter"/>
+      <w:lvlText w:val="%8."/>
+      <w:lvlJc w:val="left"/>
+      <w:pPr>
+        <w:ind w:left="5760" w:hanging="360"/>
+      </w:pPr>
+    </w:lvl>
+    <w:lvl w:ilvl="8" w:tplc="0419001B" w:tentative="1">
+      <w:start w:val="1"/>
+      <w:numFmt w:val="lowerRoman"/>
+      <w:lvlText w:val="%9."/>
+      <w:lvlJc w:val="right"/>
+      <w:pPr>
+        <w:ind w:left="6480" w:hanging="180"/>
+      </w:pPr>
+    </w:lvl>
+  </w:abstractNum>
   <w:num w:numId="1">
     <w:abstractNumId w:val="5"/>
   </w:num>
@@ -3303,6 +3722,9 @@
   </w:num>
   <w:num w:numId="6">
     <w:abstractNumId w:val="2"/>
+  </w:num>
+  <w:num w:numId="7">
+    <w:abstractNumId w:val="6"/>
   </w:num>
 </w:numbering>
 </file>
@@ -3725,7 +4147,6 @@
   <w:style w:type="character" w:default="1" w:styleId="a0">
     <w:name w:val="Default Paragraph Font"/>
     <w:uiPriority w:val="1"/>
-    <w:semiHidden/>
     <w:unhideWhenUsed/>
   </w:style>
   <w:style w:type="table" w:default="1" w:styleId="a1">
@@ -4117,7 +4538,7 @@
 </file>
 
 <file path=customXml/itemProps1.xml><?xml version="1.0" encoding="utf-8"?>
-<ds:datastoreItem xmlns:ds="http://schemas.openxmlformats.org/officeDocument/2006/customXml" ds:itemID="{FB756F66-F671-464D-BE02-D3D92BFD7DC5}">
+<ds:datastoreItem xmlns:ds="http://schemas.openxmlformats.org/officeDocument/2006/customXml" ds:itemID="{45384E0D-BDC2-4574-B930-F4D6F451312C}">
   <ds:schemaRefs>
     <ds:schemaRef ds:uri="http://schemas.openxmlformats.org/officeDocument/2006/bibliography"/>
   </ds:schemaRefs>

--- a/Совместная разработка на 1С через GitHub.docx
+++ b/Совместная разработка на 1С через GitHub.docx
@@ -29,12 +29,7 @@
             <w:pStyle w:val="a5"/>
           </w:pPr>
           <w:r>
-            <w:t>Оглавлен</w:t>
-          </w:r>
-          <w:bookmarkStart w:id="0" w:name="_GoBack"/>
-          <w:bookmarkEnd w:id="0"/>
-          <w:r>
-            <w:t>ие</w:t>
+            <w:t>Оглавление</w:t>
           </w:r>
         </w:p>
         <w:p>
@@ -927,7 +922,7 @@
           <w:lang w:val="en-US"/>
         </w:rPr>
       </w:pPr>
-      <w:bookmarkStart w:id="1" w:name="_Toc520191246"/>
+      <w:bookmarkStart w:id="0" w:name="_Toc520191246"/>
       <w:r>
         <w:lastRenderedPageBreak/>
         <w:t xml:space="preserve">Регистрация на </w:t>
@@ -938,7 +933,7 @@
         </w:rPr>
         <w:t>GitHub</w:t>
       </w:r>
-      <w:bookmarkEnd w:id="1"/>
+      <w:bookmarkEnd w:id="0"/>
     </w:p>
     <w:p>
       <w:pPr>
@@ -1165,7 +1160,7 @@
           <w:numId w:val="4"/>
         </w:numPr>
       </w:pPr>
-      <w:bookmarkStart w:id="2" w:name="_Toc520191247"/>
+      <w:bookmarkStart w:id="1" w:name="_Toc520191247"/>
       <w:r>
         <w:lastRenderedPageBreak/>
         <w:t xml:space="preserve">Создание </w:t>
@@ -1174,7 +1169,7 @@
       <w:r>
         <w:t>репозитория</w:t>
       </w:r>
-      <w:bookmarkEnd w:id="2"/>
+      <w:bookmarkEnd w:id="1"/>
       <w:proofErr w:type="spellEnd"/>
     </w:p>
     <w:p>
@@ -1358,12 +1353,12 @@
           <w:numId w:val="4"/>
         </w:numPr>
       </w:pPr>
-      <w:bookmarkStart w:id="3" w:name="_Toc520191248"/>
+      <w:bookmarkStart w:id="2" w:name="_Toc520191248"/>
       <w:r>
         <w:lastRenderedPageBreak/>
         <w:t>Приглашение участников</w:t>
       </w:r>
-      <w:bookmarkEnd w:id="3"/>
+      <w:bookmarkEnd w:id="2"/>
     </w:p>
     <w:p>
       <w:pPr>
@@ -1627,12 +1622,12 @@
           <w:numId w:val="4"/>
         </w:numPr>
       </w:pPr>
-      <w:bookmarkStart w:id="4" w:name="_Toc520191249"/>
+      <w:bookmarkStart w:id="3" w:name="_Toc520191249"/>
       <w:r>
         <w:lastRenderedPageBreak/>
         <w:t>Установка клиента</w:t>
       </w:r>
-      <w:bookmarkEnd w:id="4"/>
+      <w:bookmarkEnd w:id="3"/>
     </w:p>
     <w:p>
       <w:pPr>
@@ -1677,7 +1672,7 @@
           <w:numId w:val="4"/>
         </w:numPr>
       </w:pPr>
-      <w:bookmarkStart w:id="5" w:name="_Toc520191250"/>
+      <w:bookmarkStart w:id="4" w:name="_Toc520191250"/>
       <w:r>
         <w:t xml:space="preserve">Клонирование </w:t>
       </w:r>
@@ -1685,7 +1680,7 @@
       <w:r>
         <w:t>репозитория</w:t>
       </w:r>
-      <w:bookmarkEnd w:id="5"/>
+      <w:bookmarkEnd w:id="4"/>
       <w:proofErr w:type="spellEnd"/>
     </w:p>
     <w:p>
@@ -1868,12 +1863,12 @@
           <w:numId w:val="4"/>
         </w:numPr>
       </w:pPr>
-      <w:bookmarkStart w:id="6" w:name="_Toc520191251"/>
+      <w:bookmarkStart w:id="5" w:name="_Toc520191251"/>
       <w:r>
         <w:lastRenderedPageBreak/>
         <w:t>Выгрузка конфигурации из 1С в текстовые файлы</w:t>
       </w:r>
-      <w:bookmarkEnd w:id="6"/>
+      <w:bookmarkEnd w:id="5"/>
     </w:p>
     <w:p>
       <w:r>
@@ -2009,12 +2004,12 @@
           <w:numId w:val="4"/>
         </w:numPr>
       </w:pPr>
-      <w:bookmarkStart w:id="7" w:name="_Toc520191252"/>
+      <w:bookmarkStart w:id="6" w:name="_Toc520191252"/>
       <w:r>
         <w:lastRenderedPageBreak/>
         <w:t>Выгрузка/загрузка объектов конфигурации 1С в командном режиме</w:t>
       </w:r>
-      <w:bookmarkEnd w:id="7"/>
+      <w:bookmarkEnd w:id="6"/>
     </w:p>
     <w:p>
       <w:r>
@@ -2460,7 +2455,7 @@
           <w:lang w:val="en-US"/>
         </w:rPr>
       </w:pPr>
-      <w:bookmarkStart w:id="8" w:name="_Toc520191253"/>
+      <w:bookmarkStart w:id="7" w:name="_Toc520191253"/>
       <w:r>
         <w:lastRenderedPageBreak/>
         <w:t xml:space="preserve">Выгрузка изменений в </w:t>
@@ -2472,7 +2467,7 @@
       <w:r>
         <w:t>репозиторий</w:t>
       </w:r>
-      <w:bookmarkEnd w:id="8"/>
+      <w:bookmarkEnd w:id="7"/>
       <w:proofErr w:type="spellEnd"/>
     </w:p>
     <w:p>
@@ -2727,13 +2722,10 @@
           <w:numId w:val="4"/>
         </w:numPr>
       </w:pPr>
-      <w:bookmarkStart w:id="9" w:name="_Toc520191254"/>
+      <w:bookmarkStart w:id="8" w:name="_Toc520191254"/>
       <w:r>
         <w:lastRenderedPageBreak/>
-        <w:t>Загрузка</w:t>
-      </w:r>
-      <w:r>
-        <w:t xml:space="preserve"> изменений </w:t>
+        <w:t xml:space="preserve">Загрузка изменений </w:t>
       </w:r>
       <w:r>
         <w:t xml:space="preserve">в локальный </w:t>
@@ -2742,7 +2734,7 @@
       <w:r>
         <w:t>репозиторий</w:t>
       </w:r>
-      <w:bookmarkEnd w:id="9"/>
+      <w:bookmarkEnd w:id="8"/>
       <w:proofErr w:type="spellEnd"/>
     </w:p>
     <w:p>
@@ -2802,13 +2794,7 @@
         <w:rPr>
           <w:lang w:val="en-US"/>
         </w:rPr>
-        <w:t>Branch</w:t>
-      </w:r>
-      <w:r>
-        <w:rPr>
-          <w:lang w:val="en-US"/>
-        </w:rPr>
-        <w:t>/Marge into current branch…</w:t>
+        <w:t>Branch/Marge into current branch…</w:t>
       </w:r>
     </w:p>
     <w:p>
@@ -2821,6 +2807,10 @@
     </w:p>
     <w:p>
       <w:r>
+        <w:rPr>
+          <w:noProof/>
+          <w:lang w:eastAsia="ru-RU"/>
+        </w:rPr>
         <w:drawing>
           <wp:inline distT="0" distB="0" distL="0" distR="0" wp14:anchorId="63544C6A" wp14:editId="71120F41">
             <wp:extent cx="3460090" cy="2028711"/>
@@ -2868,6 +2858,10 @@
         <w:pStyle w:val="a3"/>
       </w:pPr>
       <w:r>
+        <w:rPr>
+          <w:noProof/>
+          <w:lang w:eastAsia="ru-RU"/>
+        </w:rPr>
         <w:drawing>
           <wp:inline distT="0" distB="0" distL="0" distR="0" wp14:anchorId="46123288" wp14:editId="7DC4B78B">
             <wp:extent cx="4725035" cy="731520"/>
@@ -2919,12 +2913,12 @@
       <w:r>
         <w:br w:type="page"/>
       </w:r>
-      <w:bookmarkStart w:id="10" w:name="_Toc520191255"/>
+      <w:bookmarkStart w:id="9" w:name="_Toc520191255"/>
       <w:r>
         <w:lastRenderedPageBreak/>
         <w:t>Ссылки</w:t>
       </w:r>
-      <w:bookmarkEnd w:id="10"/>
+      <w:bookmarkEnd w:id="9"/>
     </w:p>
     <w:p>
       <w:pPr>
@@ -3009,18 +3003,35 @@
       <w:r>
         <w:t xml:space="preserve"> </w:t>
       </w:r>
-      <w:r>
+      <w:hyperlink r:id="rId27" w:history="1">
+        <w:r>
+          <w:rPr>
+            <w:rStyle w:val="a4"/>
+          </w:rPr>
+          <w:t>https://learngitbranching.js.org</w:t>
+        </w:r>
+      </w:hyperlink>
+    </w:p>
+    <w:p>
+      <w:pPr>
         <w:rPr>
           <w:rStyle w:val="a4"/>
         </w:rPr>
-        <w:t>https://learngitbranching.js.org</w:t>
-      </w:r>
+      </w:pPr>
+      <w:r>
+        <w:rPr>
+          <w:rStyle w:val="a4"/>
+        </w:rPr>
+        <w:t>https://habr.com/post/342116/</w:t>
+      </w:r>
+      <w:bookmarkStart w:id="10" w:name="_GoBack"/>
+      <w:bookmarkEnd w:id="10"/>
     </w:p>
     <w:p>
       <w:r>
         <w:t xml:space="preserve">Параметры командной строки: </w:t>
       </w:r>
-      <w:hyperlink r:id="rId27" w:history="1">
+      <w:hyperlink r:id="rId28" w:history="1">
         <w:r>
           <w:rPr>
             <w:rStyle w:val="a4"/>
@@ -3045,7 +3056,7 @@
       <w:r>
         <w:t xml:space="preserve">файлов: </w:t>
       </w:r>
-      <w:hyperlink r:id="rId28" w:history="1">
+      <w:hyperlink r:id="rId29" w:history="1">
         <w:r>
           <w:rPr>
             <w:rStyle w:val="a4"/>
@@ -4147,6 +4158,7 @@
   <w:style w:type="character" w:default="1" w:styleId="a0">
     <w:name w:val="Default Paragraph Font"/>
     <w:uiPriority w:val="1"/>
+    <w:semiHidden/>
     <w:unhideWhenUsed/>
   </w:style>
   <w:style w:type="table" w:default="1" w:styleId="a1">
@@ -4538,7 +4550,7 @@
 </file>
 
 <file path=customXml/itemProps1.xml><?xml version="1.0" encoding="utf-8"?>
-<ds:datastoreItem xmlns:ds="http://schemas.openxmlformats.org/officeDocument/2006/customXml" ds:itemID="{45384E0D-BDC2-4574-B930-F4D6F451312C}">
+<ds:datastoreItem xmlns:ds="http://schemas.openxmlformats.org/officeDocument/2006/customXml" ds:itemID="{10F4AA04-899F-4A33-825E-380460FF8E35}">
   <ds:schemaRefs>
     <ds:schemaRef ds:uri="http://schemas.openxmlformats.org/officeDocument/2006/bibliography"/>
   </ds:schemaRefs>
